--- a/Cahier des charges/Parcours-Biodiversité-CDC.docx
+++ b/Cahier des charges/Parcours-Biodiversité-CDC.docx
@@ -1643,6 +1643,7 @@
           <w:color w:val="201F1E"/>
           <w:sz w:val="24"/>
           <w:szCs w:val="24"/>
+          <w:shd w:val="clear" w:color="auto" w:fill="FFFFFF"/>
         </w:rPr>
       </w:pPr>
       <w:r>
@@ -1713,27 +1714,149 @@
           <w:szCs w:val="24"/>
           <w:shd w:val="clear" w:color="auto" w:fill="FFFFFF"/>
         </w:rPr>
-        <w:t xml:space="preserve">une page d’accueil contenant </w:t>
-      </w:r>
-      <w:r>
-        <w:rPr>
-          <w:rFonts w:ascii="Segoe UI" w:hAnsi="Segoe UI" w:cs="Segoe UI"/>
-          <w:color w:val="201F1E"/>
-          <w:sz w:val="24"/>
-          <w:szCs w:val="24"/>
-          <w:shd w:val="clear" w:color="auto" w:fill="FFFFFF"/>
-        </w:rPr>
-        <w:t xml:space="preserve">un menu et ses différentes catégories. </w:t>
-      </w:r>
-      <w:r>
-        <w:rPr>
-          <w:rFonts w:ascii="Segoe UI" w:hAnsi="Segoe UI" w:cs="Segoe UI"/>
-          <w:color w:val="201F1E"/>
-          <w:sz w:val="24"/>
-          <w:szCs w:val="24"/>
-          <w:shd w:val="clear" w:color="auto" w:fill="FFFFFF"/>
-        </w:rPr>
-        <w:t xml:space="preserve">Au centre de celui-ci la carte de LLN et tous ses points d’intérêts. </w:t>
+        <w:t xml:space="preserve">une page </w:t>
+      </w:r>
+      <w:r>
+        <w:rPr>
+          <w:rFonts w:ascii="Segoe UI" w:hAnsi="Segoe UI" w:cs="Segoe UI"/>
+          <w:color w:val="201F1E"/>
+          <w:sz w:val="24"/>
+          <w:szCs w:val="24"/>
+          <w:shd w:val="clear" w:color="auto" w:fill="FFFFFF"/>
+        </w:rPr>
+        <w:t>Index</w:t>
+      </w:r>
+      <w:r>
+        <w:rPr>
+          <w:rFonts w:ascii="Segoe UI" w:hAnsi="Segoe UI" w:cs="Segoe UI"/>
+          <w:color w:val="201F1E"/>
+          <w:sz w:val="24"/>
+          <w:szCs w:val="24"/>
+          <w:shd w:val="clear" w:color="auto" w:fill="FFFFFF"/>
+        </w:rPr>
+        <w:t xml:space="preserve"> contenant </w:t>
+      </w:r>
+      <w:r>
+        <w:rPr>
+          <w:rFonts w:ascii="Segoe UI" w:hAnsi="Segoe UI" w:cs="Segoe UI"/>
+          <w:color w:val="201F1E"/>
+          <w:sz w:val="24"/>
+          <w:szCs w:val="24"/>
+          <w:shd w:val="clear" w:color="auto" w:fill="FFFFFF"/>
+        </w:rPr>
+        <w:t>un</w:t>
+      </w:r>
+      <w:r>
+        <w:rPr>
+          <w:rFonts w:ascii="Segoe UI" w:hAnsi="Segoe UI" w:cs="Segoe UI"/>
+          <w:color w:val="201F1E"/>
+          <w:sz w:val="24"/>
+          <w:szCs w:val="24"/>
+          <w:shd w:val="clear" w:color="auto" w:fill="FFFFFF"/>
+        </w:rPr>
+        <w:t>e barre de menu</w:t>
+      </w:r>
+      <w:r>
+        <w:rPr>
+          <w:rFonts w:ascii="Segoe UI" w:hAnsi="Segoe UI" w:cs="Segoe UI"/>
+          <w:color w:val="201F1E"/>
+          <w:sz w:val="24"/>
+          <w:szCs w:val="24"/>
+          <w:shd w:val="clear" w:color="auto" w:fill="FFFFFF"/>
+        </w:rPr>
+        <w:t xml:space="preserve"> et ses différentes catégories</w:t>
+      </w:r>
+      <w:r>
+        <w:rPr>
+          <w:rFonts w:ascii="Segoe UI" w:hAnsi="Segoe UI" w:cs="Segoe UI"/>
+          <w:color w:val="201F1E"/>
+          <w:sz w:val="24"/>
+          <w:szCs w:val="24"/>
+          <w:shd w:val="clear" w:color="auto" w:fill="FFFFFF"/>
+        </w:rPr>
+        <w:t xml:space="preserve">, une description du site et du projet, et une carte de Louvain-La-Neuve. </w:t>
+      </w:r>
+      <w:r>
+        <w:rPr>
+          <w:rFonts w:ascii="Segoe UI" w:hAnsi="Segoe UI" w:cs="Segoe UI"/>
+          <w:color w:val="201F1E"/>
+          <w:sz w:val="24"/>
+          <w:szCs w:val="24"/>
+          <w:shd w:val="clear" w:color="auto" w:fill="FFFFFF"/>
+        </w:rPr>
+        <w:br/>
+        <w:t>Les catégories seront donc « Accueil », « Parcours », « Point Biodiversité</w:t>
+      </w:r>
+      <w:r>
+        <w:rPr>
+          <w:rFonts w:ascii="Segoe UI" w:hAnsi="Segoe UI" w:cs="Segoe UI"/>
+          <w:color w:val="201F1E"/>
+          <w:sz w:val="24"/>
+          <w:szCs w:val="24"/>
+          <w:shd w:val="clear" w:color="auto" w:fill="FFFFFF"/>
+        </w:rPr>
+        <w:t>s</w:t>
+      </w:r>
+      <w:r>
+        <w:rPr>
+          <w:rFonts w:ascii="Segoe UI" w:hAnsi="Segoe UI" w:cs="Segoe UI"/>
+          <w:color w:val="201F1E"/>
+          <w:sz w:val="24"/>
+          <w:szCs w:val="24"/>
+          <w:shd w:val="clear" w:color="auto" w:fill="FFFFFF"/>
+        </w:rPr>
+        <w:t> »</w:t>
+      </w:r>
+      <w:r>
+        <w:rPr>
+          <w:rFonts w:ascii="Segoe UI" w:hAnsi="Segoe UI" w:cs="Segoe UI"/>
+          <w:color w:val="201F1E"/>
+          <w:sz w:val="24"/>
+          <w:szCs w:val="24"/>
+          <w:shd w:val="clear" w:color="auto" w:fill="FFFFFF"/>
+        </w:rPr>
+        <w:t xml:space="preserve">, </w:t>
+      </w:r>
+      <w:r>
+        <w:rPr>
+          <w:rFonts w:ascii="Segoe UI" w:hAnsi="Segoe UI" w:cs="Segoe UI"/>
+          <w:color w:val="201F1E"/>
+          <w:sz w:val="24"/>
+          <w:szCs w:val="24"/>
+          <w:shd w:val="clear" w:color="auto" w:fill="FFFFFF"/>
+        </w:rPr>
+        <w:t xml:space="preserve">« Carte LLN », </w:t>
+      </w:r>
+      <w:r>
+        <w:rPr>
+          <w:rFonts w:ascii="Segoe UI" w:hAnsi="Segoe UI" w:cs="Segoe UI"/>
+          <w:color w:val="201F1E"/>
+          <w:sz w:val="24"/>
+          <w:szCs w:val="24"/>
+          <w:shd w:val="clear" w:color="auto" w:fill="FFFFFF"/>
+        </w:rPr>
+        <w:t>« Mon compte »</w:t>
+      </w:r>
+      <w:r>
+        <w:rPr>
+          <w:rFonts w:ascii="Segoe UI" w:hAnsi="Segoe UI" w:cs="Segoe UI"/>
+          <w:color w:val="201F1E"/>
+          <w:sz w:val="24"/>
+          <w:szCs w:val="24"/>
+          <w:shd w:val="clear" w:color="auto" w:fill="FFFFFF"/>
+        </w:rPr>
+        <w:t xml:space="preserve">. </w:t>
+      </w:r>
+      <w:r>
+        <w:rPr>
+          <w:rFonts w:ascii="Segoe UI" w:hAnsi="Segoe UI" w:cs="Segoe UI"/>
+          <w:color w:val="201F1E"/>
+          <w:sz w:val="24"/>
+          <w:szCs w:val="24"/>
+          <w:shd w:val="clear" w:color="auto" w:fill="FFFFFF"/>
+        </w:rPr>
+        <w:br/>
+        <w:t xml:space="preserve">La catégorie « Carte LLN » sera la même que celle sur la page d’Index, mais en Full screen. </w:t>
       </w:r>
     </w:p>
     <w:p>
@@ -1759,7 +1882,15 @@
     </w:p>
     <w:p>
       <w:pPr>
-        <w:jc w:val="both"/>
+        <w:rPr>
+          <w:rFonts w:ascii="Segoe UI" w:hAnsi="Segoe UI" w:cs="Segoe UI"/>
+          <w:color w:val="201F1E"/>
+          <w:sz w:val="24"/>
+          <w:szCs w:val="24"/>
+          <w:shd w:val="clear" w:color="auto" w:fill="FFFFFF"/>
+        </w:rPr>
+      </w:pPr>
+      <w:r>
         <w:rPr>
           <w:rFonts w:ascii="Segoe UI" w:hAnsi="Segoe UI" w:cs="Segoe UI"/>
           <w:b/>
@@ -1769,7 +1900,8 @@
           <w:szCs w:val="24"/>
           <w:shd w:val="clear" w:color="auto" w:fill="FFFFFF"/>
         </w:rPr>
-      </w:pPr>
+        <w:t xml:space="preserve">Priorité n°2 : </w:t>
+      </w:r>
       <w:r>
         <w:rPr>
           <w:rFonts w:ascii="Segoe UI" w:hAnsi="Segoe UI" w:cs="Segoe UI"/>
@@ -1780,7 +1912,108 @@
           <w:szCs w:val="24"/>
           <w:shd w:val="clear" w:color="auto" w:fill="FFFFFF"/>
         </w:rPr>
-        <w:t>Priorité n°2 :</w:t>
+        <w:br/>
+      </w:r>
+      <w:r>
+        <w:rPr>
+          <w:rFonts w:ascii="Segoe UI" w:hAnsi="Segoe UI" w:cs="Segoe UI"/>
+          <w:color w:val="201F1E"/>
+          <w:sz w:val="24"/>
+          <w:szCs w:val="24"/>
+          <w:shd w:val="clear" w:color="auto" w:fill="FFFFFF"/>
+        </w:rPr>
+        <w:t xml:space="preserve">En tant qu’utilisateur, lorsque je me rends sur l’application web, j’ai besoin d’avoir accès à la carte (OpenStreetMap) et y voir tous les points de repères. </w:t>
+      </w:r>
+      <w:r>
+        <w:rPr>
+          <w:rFonts w:ascii="Segoe UI" w:hAnsi="Segoe UI" w:cs="Segoe UI"/>
+          <w:color w:val="201F1E"/>
+          <w:sz w:val="24"/>
+          <w:szCs w:val="24"/>
+          <w:shd w:val="clear" w:color="auto" w:fill="FFFFFF"/>
+        </w:rPr>
+        <w:br/>
+        <w:t>Cette carte, sera sur la page d’accueil</w:t>
+      </w:r>
+      <w:r>
+        <w:rPr>
+          <w:rFonts w:ascii="Segoe UI" w:hAnsi="Segoe UI" w:cs="Segoe UI"/>
+          <w:color w:val="201F1E"/>
+          <w:sz w:val="24"/>
+          <w:szCs w:val="24"/>
+          <w:shd w:val="clear" w:color="auto" w:fill="FFFFFF"/>
+        </w:rPr>
+        <w:t xml:space="preserve"> ou son l’onglet « Carte LLN »</w:t>
+      </w:r>
+      <w:r>
+        <w:rPr>
+          <w:rFonts w:ascii="Segoe UI" w:hAnsi="Segoe UI" w:cs="Segoe UI"/>
+          <w:color w:val="201F1E"/>
+          <w:sz w:val="24"/>
+          <w:szCs w:val="24"/>
+          <w:shd w:val="clear" w:color="auto" w:fill="FFFFFF"/>
+        </w:rPr>
+        <w:t xml:space="preserve">. Chaque </w:t>
+      </w:r>
+      <w:r>
+        <w:rPr>
+          <w:rFonts w:ascii="Segoe UI" w:hAnsi="Segoe UI" w:cs="Segoe UI"/>
+          <w:color w:val="201F1E"/>
+          <w:sz w:val="24"/>
+          <w:szCs w:val="24"/>
+          <w:shd w:val="clear" w:color="auto" w:fill="FFFFFF"/>
+        </w:rPr>
+        <w:t>point</w:t>
+      </w:r>
+      <w:r>
+        <w:rPr>
+          <w:rFonts w:ascii="Segoe UI" w:hAnsi="Segoe UI" w:cs="Segoe UI"/>
+          <w:color w:val="201F1E"/>
+          <w:sz w:val="24"/>
+          <w:szCs w:val="24"/>
+          <w:shd w:val="clear" w:color="auto" w:fill="FFFFFF"/>
+        </w:rPr>
+        <w:t xml:space="preserve"> de repères </w:t>
+      </w:r>
+      <w:r>
+        <w:rPr>
+          <w:rFonts w:ascii="Segoe UI" w:hAnsi="Segoe UI" w:cs="Segoe UI"/>
+          <w:color w:val="201F1E"/>
+          <w:sz w:val="24"/>
+          <w:szCs w:val="24"/>
+          <w:shd w:val="clear" w:color="auto" w:fill="FFFFFF"/>
+        </w:rPr>
+        <w:t>sera</w:t>
+      </w:r>
+      <w:r>
+        <w:rPr>
+          <w:rFonts w:ascii="Segoe UI" w:hAnsi="Segoe UI" w:cs="Segoe UI"/>
+          <w:color w:val="201F1E"/>
+          <w:sz w:val="24"/>
+          <w:szCs w:val="24"/>
+          <w:shd w:val="clear" w:color="auto" w:fill="FFFFFF"/>
+        </w:rPr>
+        <w:t xml:space="preserve"> responsive et renverr</w:t>
+      </w:r>
+      <w:r>
+        <w:rPr>
+          <w:rFonts w:ascii="Segoe UI" w:hAnsi="Segoe UI" w:cs="Segoe UI"/>
+          <w:color w:val="201F1E"/>
+          <w:sz w:val="24"/>
+          <w:szCs w:val="24"/>
+          <w:shd w:val="clear" w:color="auto" w:fill="FFFFFF"/>
+        </w:rPr>
+        <w:t>a</w:t>
+      </w:r>
+      <w:r>
+        <w:rPr>
+          <w:rFonts w:ascii="Segoe UI" w:hAnsi="Segoe UI" w:cs="Segoe UI"/>
+          <w:color w:val="201F1E"/>
+          <w:sz w:val="24"/>
+          <w:szCs w:val="24"/>
+          <w:shd w:val="clear" w:color="auto" w:fill="FFFFFF"/>
+        </w:rPr>
+        <w:t xml:space="preserve"> vers la sous-page descriptive du point d’intérêt en question. </w:t>
       </w:r>
     </w:p>
     <w:p>
@@ -1798,46 +2031,14 @@
       <w:r>
         <w:rPr>
           <w:rFonts w:ascii="Segoe UI" w:hAnsi="Segoe UI" w:cs="Segoe UI"/>
-          <w:color w:val="201F1E"/>
-          <w:sz w:val="24"/>
-          <w:szCs w:val="24"/>
-        </w:rPr>
-        <w:t>En tant qu’utilisateur, je veux pouvoir faire une balade prédéfinie depuis mon smartphone.</w:t>
-      </w:r>
-    </w:p>
-    <w:p>
-      <w:pPr>
-        <w:jc w:val="both"/>
-        <w:rPr>
-          <w:rFonts w:ascii="Segoe UI" w:hAnsi="Segoe UI" w:cs="Segoe UI"/>
-          <w:color w:val="201F1E"/>
-          <w:sz w:val="24"/>
-          <w:szCs w:val="24"/>
-        </w:rPr>
-      </w:pPr>
-      <w:r>
-        <w:rPr>
-          <w:rFonts w:ascii="Segoe UI" w:hAnsi="Segoe UI" w:cs="Segoe UI"/>
-          <w:color w:val="201F1E"/>
-          <w:sz w:val="24"/>
-          <w:szCs w:val="24"/>
-        </w:rPr>
-        <w:t>Cela consiste à choisir le type de balade en fonction du lieu que l’utilisateur veut visiter, le type de biodiversité qu’il souhaite voir ou encore en fonction de son temps.</w:t>
-      </w:r>
-    </w:p>
-    <w:p>
-      <w:pPr>
-        <w:jc w:val="both"/>
-        <w:rPr>
-          <w:rFonts w:ascii="Segoe UI" w:hAnsi="Segoe UI" w:cs="Segoe UI"/>
           <w:b/>
           <w:bCs/>
           <w:color w:val="201F1E"/>
           <w:sz w:val="24"/>
           <w:szCs w:val="24"/>
-          <w:shd w:val="clear" w:color="auto" w:fill="FFFFFF"/>
-        </w:rPr>
-      </w:pPr>
+        </w:rPr>
+        <w:t>Priorité n°</w:t>
+      </w:r>
       <w:r>
         <w:rPr>
           <w:rFonts w:ascii="Segoe UI" w:hAnsi="Segoe UI" w:cs="Segoe UI"/>
@@ -1846,6 +2047,471 @@
           <w:color w:val="201F1E"/>
           <w:sz w:val="24"/>
           <w:szCs w:val="24"/>
+        </w:rPr>
+        <w:t>3</w:t>
+      </w:r>
+      <w:r>
+        <w:rPr>
+          <w:rFonts w:ascii="Segoe UI" w:hAnsi="Segoe UI" w:cs="Segoe UI"/>
+          <w:b/>
+          <w:bCs/>
+          <w:color w:val="201F1E"/>
+          <w:sz w:val="24"/>
+          <w:szCs w:val="24"/>
+        </w:rPr>
+        <w:t xml:space="preserve"> : </w:t>
+      </w:r>
+    </w:p>
+    <w:p>
+      <w:pPr>
+        <w:jc w:val="both"/>
+        <w:rPr>
+          <w:rFonts w:ascii="Segoe UI" w:hAnsi="Segoe UI" w:cs="Segoe UI"/>
+          <w:color w:val="201F1E"/>
+          <w:sz w:val="24"/>
+          <w:szCs w:val="24"/>
+        </w:rPr>
+      </w:pPr>
+      <w:r>
+        <w:rPr>
+          <w:rFonts w:ascii="Segoe UI" w:hAnsi="Segoe UI" w:cs="Segoe UI"/>
+          <w:color w:val="201F1E"/>
+          <w:sz w:val="24"/>
+          <w:szCs w:val="24"/>
+        </w:rPr>
+        <w:t xml:space="preserve">En tant qu’utilisateur, je dois avoir accès </w:t>
+      </w:r>
+      <w:r>
+        <w:rPr>
+          <w:rFonts w:ascii="Segoe UI" w:hAnsi="Segoe UI" w:cs="Segoe UI"/>
+          <w:color w:val="201F1E"/>
+          <w:sz w:val="24"/>
+          <w:szCs w:val="24"/>
+        </w:rPr>
+        <w:t xml:space="preserve">à n’importe quels points d’intérêts depuis soit la carte sur la main page soit </w:t>
+      </w:r>
+      <w:r>
+        <w:rPr>
+          <w:rFonts w:ascii="Segoe UI" w:hAnsi="Segoe UI" w:cs="Segoe UI"/>
+          <w:color w:val="201F1E"/>
+          <w:sz w:val="24"/>
+          <w:szCs w:val="24"/>
+        </w:rPr>
+        <w:t>depuis le menu sous l’onglet « </w:t>
+      </w:r>
+      <w:r>
+        <w:rPr>
+          <w:rFonts w:ascii="Segoe UI" w:hAnsi="Segoe UI" w:cs="Segoe UI"/>
+          <w:color w:val="201F1E"/>
+          <w:sz w:val="24"/>
+          <w:szCs w:val="24"/>
+          <w:shd w:val="clear" w:color="auto" w:fill="FFFFFF"/>
+        </w:rPr>
+        <w:t>Point Biodiversité</w:t>
+      </w:r>
+      <w:r>
+        <w:rPr>
+          <w:rFonts w:ascii="Segoe UI" w:hAnsi="Segoe UI" w:cs="Segoe UI"/>
+          <w:color w:val="201F1E"/>
+          <w:sz w:val="24"/>
+          <w:szCs w:val="24"/>
+          <w:shd w:val="clear" w:color="auto" w:fill="FFFFFF"/>
+        </w:rPr>
+        <w:t>s</w:t>
+      </w:r>
+      <w:r>
+        <w:rPr>
+          <w:rFonts w:ascii="Segoe UI" w:hAnsi="Segoe UI" w:cs="Segoe UI"/>
+          <w:color w:val="201F1E"/>
+          <w:sz w:val="24"/>
+          <w:szCs w:val="24"/>
+          <w:shd w:val="clear" w:color="auto" w:fill="FFFFFF"/>
+        </w:rPr>
+        <w:t> </w:t>
+      </w:r>
+      <w:r>
+        <w:rPr>
+          <w:rFonts w:ascii="Segoe UI" w:hAnsi="Segoe UI" w:cs="Segoe UI"/>
+          <w:color w:val="201F1E"/>
+          <w:sz w:val="24"/>
+          <w:szCs w:val="24"/>
+        </w:rPr>
+        <w:t xml:space="preserve">». </w:t>
+      </w:r>
+    </w:p>
+    <w:p>
+      <w:pPr>
+        <w:jc w:val="both"/>
+        <w:rPr>
+          <w:rFonts w:ascii="Segoe UI" w:hAnsi="Segoe UI" w:cs="Segoe UI"/>
+          <w:color w:val="201F1E"/>
+          <w:sz w:val="24"/>
+          <w:szCs w:val="24"/>
+        </w:rPr>
+      </w:pPr>
+      <w:r>
+        <w:rPr>
+          <w:rFonts w:ascii="Segoe UI" w:hAnsi="Segoe UI" w:cs="Segoe UI"/>
+          <w:color w:val="201F1E"/>
+          <w:sz w:val="24"/>
+          <w:szCs w:val="24"/>
+        </w:rPr>
+        <w:t xml:space="preserve">Une fois sur cette sous-page, </w:t>
+      </w:r>
+      <w:r>
+        <w:rPr>
+          <w:rFonts w:ascii="Segoe UI" w:hAnsi="Segoe UI" w:cs="Segoe UI"/>
+          <w:color w:val="201F1E"/>
+          <w:sz w:val="24"/>
+          <w:szCs w:val="24"/>
+        </w:rPr>
+        <w:t xml:space="preserve">des requêtes avec la base de </w:t>
+      </w:r>
+      <w:r>
+        <w:rPr>
+          <w:rFonts w:ascii="Segoe UI" w:hAnsi="Segoe UI" w:cs="Segoe UI"/>
+          <w:color w:val="201F1E"/>
+          <w:sz w:val="24"/>
+          <w:szCs w:val="24"/>
+        </w:rPr>
+        <w:t>données</w:t>
+      </w:r>
+      <w:r>
+        <w:rPr>
+          <w:rFonts w:ascii="Segoe UI" w:hAnsi="Segoe UI" w:cs="Segoe UI"/>
+          <w:color w:val="201F1E"/>
+          <w:sz w:val="24"/>
+          <w:szCs w:val="24"/>
+        </w:rPr>
+        <w:t xml:space="preserve"> se feront automatiquement afin de charger toutes les informations concernant ce point. </w:t>
+      </w:r>
+      <w:r>
+        <w:rPr>
+          <w:rFonts w:ascii="Segoe UI" w:hAnsi="Segoe UI" w:cs="Segoe UI"/>
+          <w:color w:val="201F1E"/>
+          <w:sz w:val="24"/>
+          <w:szCs w:val="24"/>
+        </w:rPr>
+        <w:br/>
+        <w:t xml:space="preserve">La base de </w:t>
+      </w:r>
+      <w:r>
+        <w:rPr>
+          <w:rFonts w:ascii="Segoe UI" w:hAnsi="Segoe UI" w:cs="Segoe UI"/>
+          <w:color w:val="201F1E"/>
+          <w:sz w:val="24"/>
+          <w:szCs w:val="24"/>
+        </w:rPr>
+        <w:t>données</w:t>
+      </w:r>
+      <w:r>
+        <w:rPr>
+          <w:rFonts w:ascii="Segoe UI" w:hAnsi="Segoe UI" w:cs="Segoe UI"/>
+          <w:color w:val="201F1E"/>
+          <w:sz w:val="24"/>
+          <w:szCs w:val="24"/>
+        </w:rPr>
+        <w:t xml:space="preserve"> contiendra plusieurs champs : nom latin, nom</w:t>
+      </w:r>
+      <w:r>
+        <w:rPr>
+          <w:rFonts w:ascii="Segoe UI" w:hAnsi="Segoe UI" w:cs="Segoe UI"/>
+          <w:color w:val="201F1E"/>
+          <w:sz w:val="24"/>
+          <w:szCs w:val="24"/>
+        </w:rPr>
+        <w:t xml:space="preserve"> </w:t>
+      </w:r>
+      <w:r>
+        <w:rPr>
+          <w:rFonts w:ascii="Segoe UI" w:hAnsi="Segoe UI" w:cs="Segoe UI"/>
+          <w:color w:val="201F1E"/>
+          <w:sz w:val="24"/>
+          <w:szCs w:val="24"/>
+        </w:rPr>
+        <w:t xml:space="preserve">français, description, accessibilités (boolean) et </w:t>
+      </w:r>
+      <w:r>
+        <w:rPr>
+          <w:rFonts w:ascii="Segoe UI" w:hAnsi="Segoe UI" w:cs="Segoe UI"/>
+          <w:color w:val="201F1E"/>
+          <w:sz w:val="24"/>
+          <w:szCs w:val="24"/>
+        </w:rPr>
+        <w:t>du contenu multimédia</w:t>
+      </w:r>
+      <w:r>
+        <w:rPr>
+          <w:rFonts w:ascii="Segoe UI" w:hAnsi="Segoe UI" w:cs="Segoe UI"/>
+          <w:color w:val="201F1E"/>
+          <w:sz w:val="24"/>
+          <w:szCs w:val="24"/>
+        </w:rPr>
+        <w:t xml:space="preserve"> comme des musiques ou vidéos. </w:t>
+      </w:r>
+      <w:r>
+        <w:rPr>
+          <w:rFonts w:ascii="Segoe UI" w:hAnsi="Segoe UI" w:cs="Segoe UI"/>
+          <w:color w:val="201F1E"/>
+          <w:sz w:val="24"/>
+          <w:szCs w:val="24"/>
+        </w:rPr>
+        <w:br/>
+        <w:t xml:space="preserve">A savoir que le contenu multimédia ne sera pas stocké sur la </w:t>
+      </w:r>
+      <w:r>
+        <w:rPr>
+          <w:rFonts w:ascii="Segoe UI" w:hAnsi="Segoe UI" w:cs="Segoe UI"/>
+          <w:color w:val="201F1E"/>
+          <w:sz w:val="24"/>
+          <w:szCs w:val="24"/>
+        </w:rPr>
+        <w:t>DB</w:t>
+      </w:r>
+      <w:r>
+        <w:rPr>
+          <w:rFonts w:ascii="Segoe UI" w:hAnsi="Segoe UI" w:cs="Segoe UI"/>
+          <w:color w:val="201F1E"/>
+          <w:sz w:val="24"/>
+          <w:szCs w:val="24"/>
+        </w:rPr>
+        <w:t xml:space="preserve"> mais simplement des liens renvoyant vers la plateforme de streaming (Youtub</w:t>
+      </w:r>
+      <w:r>
+        <w:rPr>
+          <w:rFonts w:ascii="Segoe UI" w:hAnsi="Segoe UI" w:cs="Segoe UI"/>
+          <w:color w:val="201F1E"/>
+          <w:sz w:val="24"/>
+          <w:szCs w:val="24"/>
+        </w:rPr>
+        <w:t>e</w:t>
+      </w:r>
+      <w:r>
+        <w:rPr>
+          <w:rFonts w:ascii="Segoe UI" w:hAnsi="Segoe UI" w:cs="Segoe UI"/>
+          <w:color w:val="201F1E"/>
+          <w:sz w:val="24"/>
+          <w:szCs w:val="24"/>
+        </w:rPr>
+        <w:t>/Soundcloud</w:t>
+      </w:r>
+      <w:r>
+        <w:rPr>
+          <w:rFonts w:ascii="Segoe UI" w:hAnsi="Segoe UI" w:cs="Segoe UI"/>
+          <w:color w:val="201F1E"/>
+          <w:sz w:val="24"/>
+          <w:szCs w:val="24"/>
+        </w:rPr>
+        <w:t>).</w:t>
+      </w:r>
+    </w:p>
+    <w:p>
+      <w:pPr>
+        <w:jc w:val="both"/>
+        <w:rPr>
+          <w:rFonts w:ascii="Segoe UI" w:hAnsi="Segoe UI" w:cs="Segoe UI"/>
+          <w:color w:val="201F1E"/>
+          <w:sz w:val="24"/>
+          <w:szCs w:val="24"/>
+          <w:shd w:val="clear" w:color="auto" w:fill="FFFFFF"/>
+        </w:rPr>
+      </w:pPr>
+    </w:p>
+    <w:p>
+      <w:pPr>
+        <w:jc w:val="both"/>
+        <w:rPr>
+          <w:rFonts w:ascii="Segoe UI" w:hAnsi="Segoe UI" w:cs="Segoe UI"/>
+          <w:b/>
+          <w:bCs/>
+          <w:color w:val="201F1E"/>
+          <w:sz w:val="24"/>
+          <w:szCs w:val="24"/>
+          <w:shd w:val="clear" w:color="auto" w:fill="FFFFFF"/>
+        </w:rPr>
+      </w:pPr>
+      <w:r>
+        <w:rPr>
+          <w:rFonts w:ascii="Segoe UI" w:hAnsi="Segoe UI" w:cs="Segoe UI"/>
+          <w:b/>
+          <w:bCs/>
+          <w:color w:val="201F1E"/>
+          <w:sz w:val="24"/>
+          <w:szCs w:val="24"/>
+          <w:shd w:val="clear" w:color="auto" w:fill="FFFFFF"/>
+        </w:rPr>
+        <w:lastRenderedPageBreak/>
+        <w:t>Priorité n°</w:t>
+      </w:r>
+      <w:r>
+        <w:rPr>
+          <w:rFonts w:ascii="Segoe UI" w:hAnsi="Segoe UI" w:cs="Segoe UI"/>
+          <w:b/>
+          <w:bCs/>
+          <w:color w:val="201F1E"/>
+          <w:sz w:val="24"/>
+          <w:szCs w:val="24"/>
+          <w:shd w:val="clear" w:color="auto" w:fill="FFFFFF"/>
+        </w:rPr>
+        <w:t>4</w:t>
+      </w:r>
+      <w:r>
+        <w:rPr>
+          <w:rFonts w:ascii="Segoe UI" w:hAnsi="Segoe UI" w:cs="Segoe UI"/>
+          <w:b/>
+          <w:bCs/>
+          <w:color w:val="201F1E"/>
+          <w:sz w:val="24"/>
+          <w:szCs w:val="24"/>
+          <w:shd w:val="clear" w:color="auto" w:fill="FFFFFF"/>
+        </w:rPr>
+        <w:t> :</w:t>
+      </w:r>
+    </w:p>
+    <w:p>
+      <w:pPr>
+        <w:jc w:val="both"/>
+        <w:rPr>
+          <w:rFonts w:ascii="Segoe UI" w:hAnsi="Segoe UI" w:cs="Segoe UI"/>
+          <w:color w:val="201F1E"/>
+          <w:sz w:val="24"/>
+          <w:szCs w:val="24"/>
+        </w:rPr>
+      </w:pPr>
+      <w:r>
+        <w:rPr>
+          <w:rFonts w:ascii="Segoe UI" w:hAnsi="Segoe UI" w:cs="Segoe UI"/>
+          <w:color w:val="201F1E"/>
+          <w:sz w:val="24"/>
+          <w:szCs w:val="24"/>
+        </w:rPr>
+        <w:t xml:space="preserve">En tant qu’utilisateur, je veux pouvoir </w:t>
+      </w:r>
+      <w:r>
+        <w:rPr>
+          <w:rFonts w:ascii="Segoe UI" w:hAnsi="Segoe UI" w:cs="Segoe UI"/>
+          <w:color w:val="201F1E"/>
+          <w:sz w:val="24"/>
+          <w:szCs w:val="24"/>
+        </w:rPr>
+        <w:t>choisir</w:t>
+      </w:r>
+      <w:r>
+        <w:rPr>
+          <w:rFonts w:ascii="Segoe UI" w:hAnsi="Segoe UI" w:cs="Segoe UI"/>
+          <w:color w:val="201F1E"/>
+          <w:sz w:val="24"/>
+          <w:szCs w:val="24"/>
+        </w:rPr>
+        <w:t xml:space="preserve"> une balade prédéfinie depuis mon smartp</w:t>
+      </w:r>
+      <w:r>
+        <w:rPr>
+          <w:rFonts w:ascii="Segoe UI" w:hAnsi="Segoe UI" w:cs="Segoe UI"/>
+          <w:color w:val="201F1E"/>
+          <w:sz w:val="24"/>
+          <w:szCs w:val="24"/>
+        </w:rPr>
+        <w:t xml:space="preserve">hone ou ordinateur. </w:t>
+      </w:r>
+    </w:p>
+    <w:p>
+      <w:pPr>
+        <w:jc w:val="both"/>
+        <w:rPr>
+          <w:rFonts w:ascii="Segoe UI" w:hAnsi="Segoe UI" w:cs="Segoe UI"/>
+          <w:color w:val="201F1E"/>
+          <w:sz w:val="24"/>
+          <w:szCs w:val="24"/>
+        </w:rPr>
+      </w:pPr>
+      <w:r>
+        <w:rPr>
+          <w:rFonts w:ascii="Segoe UI" w:hAnsi="Segoe UI" w:cs="Segoe UI"/>
+          <w:color w:val="201F1E"/>
+          <w:sz w:val="24"/>
+          <w:szCs w:val="24"/>
+        </w:rPr>
+        <w:t>Un onglet « Parcours » doit figurer sur la barre du menu. Cette sous-page « Parcours » contiendra un outil de filtrage. Il y a aura le choix entre le temps de balade, le type de biodiversité à découvrir (animaux, arbres, …), la distance, etc.</w:t>
+      </w:r>
+    </w:p>
+    <w:p>
+      <w:pPr>
+        <w:jc w:val="both"/>
+        <w:rPr>
+          <w:rFonts w:ascii="Segoe UI" w:hAnsi="Segoe UI" w:cs="Segoe UI"/>
+          <w:color w:val="201F1E"/>
+          <w:sz w:val="24"/>
+          <w:szCs w:val="24"/>
+        </w:rPr>
+      </w:pPr>
+      <w:r>
+        <w:rPr>
+          <w:rFonts w:ascii="Segoe UI" w:hAnsi="Segoe UI" w:cs="Segoe UI"/>
+          <w:color w:val="201F1E"/>
+          <w:sz w:val="24"/>
+          <w:szCs w:val="24"/>
+        </w:rPr>
+        <w:t>Une liste de parcours prédéfinit qui correspond</w:t>
+      </w:r>
+      <w:r>
+        <w:rPr>
+          <w:rFonts w:ascii="Segoe UI" w:hAnsi="Segoe UI" w:cs="Segoe UI"/>
+          <w:color w:val="201F1E"/>
+          <w:sz w:val="24"/>
+          <w:szCs w:val="24"/>
+        </w:rPr>
+        <w:t>ra</w:t>
+      </w:r>
+      <w:r>
+        <w:rPr>
+          <w:rFonts w:ascii="Segoe UI" w:hAnsi="Segoe UI" w:cs="Segoe UI"/>
+          <w:color w:val="201F1E"/>
+          <w:sz w:val="24"/>
+          <w:szCs w:val="24"/>
+        </w:rPr>
+        <w:t xml:space="preserve"> au filtrage apparait</w:t>
+      </w:r>
+      <w:r>
+        <w:rPr>
+          <w:rFonts w:ascii="Segoe UI" w:hAnsi="Segoe UI" w:cs="Segoe UI"/>
+          <w:color w:val="201F1E"/>
+          <w:sz w:val="24"/>
+          <w:szCs w:val="24"/>
+        </w:rPr>
+        <w:t>ront</w:t>
+      </w:r>
+      <w:r>
+        <w:rPr>
+          <w:rFonts w:ascii="Segoe UI" w:hAnsi="Segoe UI" w:cs="Segoe UI"/>
+          <w:color w:val="201F1E"/>
+          <w:sz w:val="24"/>
+          <w:szCs w:val="24"/>
+        </w:rPr>
+        <w:t xml:space="preserve"> alors dynamiquement à l’écran. Chaque parcours renvoie vers une page descriptive de celui-ci. </w:t>
+      </w:r>
+    </w:p>
+    <w:p>
+      <w:pPr>
+        <w:jc w:val="both"/>
+        <w:rPr>
+          <w:rFonts w:ascii="Segoe UI" w:hAnsi="Segoe UI" w:cs="Segoe UI"/>
+          <w:b/>
+          <w:bCs/>
+          <w:color w:val="201F1E"/>
+          <w:sz w:val="24"/>
+          <w:szCs w:val="24"/>
+          <w:shd w:val="clear" w:color="auto" w:fill="FFFFFF"/>
+        </w:rPr>
+      </w:pPr>
+      <w:r>
+        <w:rPr>
+          <w:rFonts w:ascii="Segoe UI" w:hAnsi="Segoe UI" w:cs="Segoe UI"/>
+          <w:b/>
+          <w:bCs/>
+          <w:color w:val="201F1E"/>
+          <w:sz w:val="24"/>
+          <w:szCs w:val="24"/>
           <w:shd w:val="clear" w:color="auto" w:fill="FFFFFF"/>
         </w:rPr>
         <w:t>Priorité n</w:t>
@@ -1860,7 +2526,31 @@
           <w:szCs w:val="24"/>
           <w:shd w:val="clear" w:color="auto" w:fill="FFFFFF"/>
         </w:rPr>
-        <w:t xml:space="preserve">°3 : </w:t>
+        <w:t>°</w:t>
+      </w:r>
+      <w:r>
+        <w:rPr>
+          <w:rFonts w:ascii="Segoe UI" w:hAnsi="Segoe UI" w:cs="Segoe UI"/>
+          <w:b/>
+          <w:bCs/>
+          <w:color w:val="201F1E"/>
+          <w:sz w:val="24"/>
+          <w:szCs w:val="24"/>
+          <w:shd w:val="clear" w:color="auto" w:fill="FFFFFF"/>
+        </w:rPr>
+        <w:t>5</w:t>
+      </w:r>
+      <w:r>
+        <w:rPr>
+          <w:rFonts w:ascii="Segoe UI" w:hAnsi="Segoe UI" w:cs="Segoe UI"/>
+          <w:b/>
+          <w:bCs/>
+          <w:color w:val="201F1E"/>
+          <w:sz w:val="24"/>
+          <w:szCs w:val="24"/>
+          <w:shd w:val="clear" w:color="auto" w:fill="FFFFFF"/>
+        </w:rPr>
+        <w:t xml:space="preserve"> : </w:t>
       </w:r>
     </w:p>
     <w:p>
@@ -1996,6 +2686,16 @@
         </w:rPr>
         <w:t xml:space="preserve"> et leurs donner accès à la gestion de la base de données.</w:t>
       </w:r>
+      <w:r>
+        <w:rPr>
+          <w:rFonts w:ascii="Segoe UI" w:hAnsi="Segoe UI" w:cs="Segoe UI"/>
+          <w:color w:val="201F1E"/>
+          <w:sz w:val="24"/>
+          <w:szCs w:val="24"/>
+          <w:shd w:val="clear" w:color="auto" w:fill="FFFFFF"/>
+        </w:rPr>
+        <w:t xml:space="preserve"> Cela se fera à travers des boutons qui feront les requêtes à la base de données. </w:t>
+      </w:r>
     </w:p>
     <w:p>
       <w:pPr>
@@ -2030,7 +2730,7 @@
           <w:szCs w:val="24"/>
           <w:shd w:val="clear" w:color="auto" w:fill="FFFFFF"/>
         </w:rPr>
-        <w:t>4</w:t>
+        <w:t>6</w:t>
       </w:r>
       <w:r>
         <w:rPr>
@@ -2064,7 +2764,36 @@
           <w:sz w:val="24"/>
           <w:szCs w:val="24"/>
         </w:rPr>
-        <w:t>En tant qu’utilisateur, lorsque je scan un QR code je veux avoir accès à la description de cet endroit via mon smartphone.</w:t>
+        <w:t>En tant qu’utilisateur, lorsque je scan un QR code je veux avoir accès à la description de cet endroit via mon smartphone</w:t>
+      </w:r>
+      <w:r>
+        <w:rPr>
+          <w:rFonts w:ascii="Segoe UI" w:hAnsi="Segoe UI" w:cs="Segoe UI"/>
+          <w:color w:val="201F1E"/>
+          <w:sz w:val="24"/>
+          <w:szCs w:val="24"/>
+        </w:rPr>
+        <w:t>, sous la catégories « </w:t>
+      </w:r>
+      <w:r>
+        <w:rPr>
+          <w:rFonts w:ascii="Segoe UI" w:hAnsi="Segoe UI" w:cs="Segoe UI"/>
+          <w:color w:val="201F1E"/>
+          <w:sz w:val="24"/>
+          <w:szCs w:val="24"/>
+          <w:shd w:val="clear" w:color="auto" w:fill="FFFFFF"/>
+        </w:rPr>
+        <w:t>Point Biodiversité</w:t>
+      </w:r>
+      <w:r>
+        <w:rPr>
+          <w:rFonts w:ascii="Segoe UI" w:hAnsi="Segoe UI" w:cs="Segoe UI"/>
+          <w:color w:val="201F1E"/>
+          <w:sz w:val="24"/>
+          <w:szCs w:val="24"/>
+          <w:shd w:val="clear" w:color="auto" w:fill="FFFFFF"/>
+        </w:rPr>
+        <w:t> ».</w:t>
       </w:r>
     </w:p>
     <w:p>
@@ -2108,10 +2837,7 @@
           <w:szCs w:val="24"/>
         </w:rPr>
       </w:pPr>
-    </w:p>
-    <w:p>
-      <w:pPr>
-        <w:jc w:val="both"/>
+      <w:r>
         <w:rPr>
           <w:rFonts w:ascii="Segoe UI" w:hAnsi="Segoe UI" w:cs="Segoe UI"/>
           <w:b/>
@@ -2120,11 +2846,9 @@
           <w:sz w:val="24"/>
           <w:szCs w:val="24"/>
         </w:rPr>
-      </w:pPr>
-    </w:p>
-    <w:p>
-      <w:pPr>
-        <w:jc w:val="both"/>
+        <w:t>Priorité n°</w:t>
+      </w:r>
+      <w:r>
         <w:rPr>
           <w:rFonts w:ascii="Segoe UI" w:hAnsi="Segoe UI" w:cs="Segoe UI"/>
           <w:b/>
@@ -2133,11 +2857,9 @@
           <w:sz w:val="24"/>
           <w:szCs w:val="24"/>
         </w:rPr>
-      </w:pPr>
-    </w:p>
-    <w:p>
-      <w:pPr>
-        <w:jc w:val="both"/>
+        <w:t>7</w:t>
+      </w:r>
+      <w:r>
         <w:rPr>
           <w:rFonts w:ascii="Segoe UI" w:hAnsi="Segoe UI" w:cs="Segoe UI"/>
           <w:b/>
@@ -2146,8 +2868,97 @@
           <w:sz w:val="24"/>
           <w:szCs w:val="24"/>
         </w:rPr>
-      </w:pPr>
-      <w:r>
+        <w:t xml:space="preserve"> : </w:t>
+      </w:r>
+    </w:p>
+    <w:p>
+      <w:pPr>
+        <w:jc w:val="both"/>
+        <w:rPr>
+          <w:rFonts w:ascii="Segoe UI" w:hAnsi="Segoe UI" w:cs="Segoe UI"/>
+          <w:color w:val="201F1E"/>
+          <w:sz w:val="24"/>
+          <w:szCs w:val="24"/>
+        </w:rPr>
+      </w:pPr>
+      <w:r>
+        <w:rPr>
+          <w:rFonts w:ascii="Segoe UI" w:hAnsi="Segoe UI" w:cs="Segoe UI"/>
+          <w:color w:val="201F1E"/>
+          <w:sz w:val="24"/>
+          <w:szCs w:val="24"/>
+        </w:rPr>
+        <w:t>En tant qu’utilisateur, lorsque j’accède au site internet depuis mon smartphone, je veux qu’il soit rapide, agréable et intuitif vu la taille de mon smartphone.</w:t>
+      </w:r>
+    </w:p>
+    <w:p>
+      <w:pPr>
+        <w:jc w:val="both"/>
+        <w:rPr>
+          <w:rFonts w:ascii="Segoe UI" w:hAnsi="Segoe UI" w:cs="Segoe UI"/>
+          <w:color w:val="201F1E"/>
+          <w:sz w:val="24"/>
+          <w:szCs w:val="24"/>
+        </w:rPr>
+      </w:pPr>
+      <w:r>
+        <w:rPr>
+          <w:rFonts w:ascii="Segoe UI" w:hAnsi="Segoe UI" w:cs="Segoe UI"/>
+          <w:color w:val="201F1E"/>
+          <w:sz w:val="24"/>
+          <w:szCs w:val="24"/>
+        </w:rPr>
+        <w:t>Cela implique de développer une interface pour smartphone, en plus de celle d’un PC.</w:t>
+      </w:r>
+      <w:r>
+        <w:rPr>
+          <w:rFonts w:ascii="Segoe UI" w:hAnsi="Segoe UI" w:cs="Segoe UI"/>
+          <w:color w:val="201F1E"/>
+          <w:sz w:val="24"/>
+          <w:szCs w:val="24"/>
+        </w:rPr>
+        <w:t xml:space="preserve"> Critère d’acceptation : être parfaitement </w:t>
+      </w:r>
+      <w:r>
+        <w:rPr>
+          <w:rFonts w:ascii="Segoe UI" w:hAnsi="Segoe UI" w:cs="Segoe UI"/>
+          <w:color w:val="201F1E"/>
+          <w:sz w:val="24"/>
+          <w:szCs w:val="24"/>
+        </w:rPr>
+        <w:t>« </w:t>
+      </w:r>
+      <w:r>
+        <w:rPr>
+          <w:rFonts w:ascii="Segoe UI" w:hAnsi="Segoe UI" w:cs="Segoe UI"/>
+          <w:color w:val="201F1E"/>
+          <w:sz w:val="24"/>
+          <w:szCs w:val="24"/>
+        </w:rPr>
+        <w:t>user friendly</w:t>
+      </w:r>
+      <w:r>
+        <w:rPr>
+          <w:rFonts w:ascii="Segoe UI" w:hAnsi="Segoe UI" w:cs="Segoe UI"/>
+          <w:color w:val="201F1E"/>
+          <w:sz w:val="24"/>
+          <w:szCs w:val="24"/>
+        </w:rPr>
+        <w:t> »</w:t>
+      </w:r>
+      <w:r>
+        <w:rPr>
+          <w:rFonts w:ascii="Segoe UI" w:hAnsi="Segoe UI" w:cs="Segoe UI"/>
+          <w:color w:val="201F1E"/>
+          <w:sz w:val="24"/>
+          <w:szCs w:val="24"/>
+        </w:rPr>
+        <w:t xml:space="preserve">. </w:t>
+      </w:r>
+    </w:p>
+    <w:p>
+      <w:pPr>
+        <w:jc w:val="both"/>
         <w:rPr>
           <w:rFonts w:ascii="Segoe UI" w:hAnsi="Segoe UI" w:cs="Segoe UI"/>
           <w:b/>
@@ -2156,52 +2967,8 @@
           <w:sz w:val="24"/>
           <w:szCs w:val="24"/>
         </w:rPr>
-        <w:t xml:space="preserve">Priorité n°5 : </w:t>
-      </w:r>
-    </w:p>
-    <w:p>
-      <w:pPr>
-        <w:jc w:val="both"/>
-        <w:rPr>
-          <w:rFonts w:ascii="Segoe UI" w:hAnsi="Segoe UI" w:cs="Segoe UI"/>
-          <w:color w:val="201F1E"/>
-          <w:sz w:val="24"/>
-          <w:szCs w:val="24"/>
-        </w:rPr>
-      </w:pPr>
-      <w:r>
-        <w:rPr>
-          <w:rFonts w:ascii="Segoe UI" w:hAnsi="Segoe UI" w:cs="Segoe UI"/>
-          <w:color w:val="201F1E"/>
-          <w:sz w:val="24"/>
-          <w:szCs w:val="24"/>
-        </w:rPr>
-        <w:t>En tant qu’utilisateur, lorsque j’accède au site internet depuis mon smartphone, je veux qu’il soit rapide, agréable et intuitif vu la taille de mon smartphone.</w:t>
-      </w:r>
-    </w:p>
-    <w:p>
-      <w:pPr>
-        <w:jc w:val="both"/>
-        <w:rPr>
-          <w:rFonts w:ascii="Segoe UI" w:hAnsi="Segoe UI" w:cs="Segoe UI"/>
-          <w:color w:val="201F1E"/>
-          <w:sz w:val="24"/>
-          <w:szCs w:val="24"/>
-        </w:rPr>
-      </w:pPr>
-      <w:r>
-        <w:rPr>
-          <w:rFonts w:ascii="Segoe UI" w:hAnsi="Segoe UI" w:cs="Segoe UI"/>
-          <w:color w:val="201F1E"/>
-          <w:sz w:val="24"/>
-          <w:szCs w:val="24"/>
-        </w:rPr>
-        <w:t>Cela implique de développer une interface pour smartphone, en plus de celle d’un PC.</w:t>
-      </w:r>
-    </w:p>
-    <w:p>
-      <w:pPr>
-        <w:jc w:val="both"/>
+      </w:pPr>
+      <w:r>
         <w:rPr>
           <w:rFonts w:ascii="Segoe UI" w:hAnsi="Segoe UI" w:cs="Segoe UI"/>
           <w:b/>
@@ -2210,7 +2977,8 @@
           <w:sz w:val="24"/>
           <w:szCs w:val="24"/>
         </w:rPr>
-      </w:pPr>
+        <w:t>Priorité n°</w:t>
+      </w:r>
       <w:r>
         <w:rPr>
           <w:rFonts w:ascii="Segoe UI" w:hAnsi="Segoe UI" w:cs="Segoe UI"/>
@@ -2220,20 +2988,260 @@
           <w:sz w:val="24"/>
           <w:szCs w:val="24"/>
         </w:rPr>
+        <w:t>8</w:t>
+      </w:r>
+      <w:r>
+        <w:rPr>
+          <w:rFonts w:ascii="Segoe UI" w:hAnsi="Segoe UI" w:cs="Segoe UI"/>
+          <w:b/>
+          <w:bCs/>
+          <w:color w:val="201F1E"/>
+          <w:sz w:val="24"/>
+          <w:szCs w:val="24"/>
+        </w:rPr>
+        <w:t> :</w:t>
+      </w:r>
+    </w:p>
+    <w:p>
+      <w:pPr>
+        <w:jc w:val="both"/>
+        <w:rPr>
+          <w:rFonts w:ascii="Segoe UI" w:hAnsi="Segoe UI" w:cs="Segoe UI"/>
+          <w:color w:val="201F1E"/>
+          <w:sz w:val="24"/>
+          <w:szCs w:val="24"/>
+        </w:rPr>
+      </w:pPr>
+      <w:r>
+        <w:rPr>
+          <w:rFonts w:ascii="Segoe UI" w:hAnsi="Segoe UI" w:cs="Segoe UI"/>
+          <w:color w:val="201F1E"/>
+          <w:sz w:val="24"/>
+          <w:szCs w:val="24"/>
+        </w:rPr>
+        <w:t xml:space="preserve">En tant qu’utilisateur, je veux avoir </w:t>
+      </w:r>
+      <w:r>
+        <w:rPr>
+          <w:rFonts w:ascii="Segoe UI" w:hAnsi="Segoe UI" w:cs="Segoe UI"/>
+          <w:color w:val="201F1E"/>
+          <w:sz w:val="24"/>
+          <w:szCs w:val="24"/>
+        </w:rPr>
+        <w:t>la possibilité</w:t>
+      </w:r>
+      <w:r>
+        <w:rPr>
+          <w:rFonts w:ascii="Segoe UI" w:hAnsi="Segoe UI" w:cs="Segoe UI"/>
+          <w:color w:val="201F1E"/>
+          <w:sz w:val="24"/>
+          <w:szCs w:val="24"/>
+        </w:rPr>
+        <w:t xml:space="preserve"> de me créer un compte afin de pouvoir stocker </w:t>
+      </w:r>
+      <w:r>
+        <w:rPr>
+          <w:rFonts w:ascii="Segoe UI" w:hAnsi="Segoe UI" w:cs="Segoe UI"/>
+          <w:color w:val="201F1E"/>
+          <w:sz w:val="24"/>
+          <w:szCs w:val="24"/>
+        </w:rPr>
+        <w:t>diverses informations utiles</w:t>
+      </w:r>
+      <w:r>
+        <w:rPr>
+          <w:rFonts w:ascii="Segoe UI" w:hAnsi="Segoe UI" w:cs="Segoe UI"/>
+          <w:color w:val="201F1E"/>
+          <w:sz w:val="24"/>
+          <w:szCs w:val="24"/>
+        </w:rPr>
+        <w:t xml:space="preserve"> pour la balade.</w:t>
+      </w:r>
+      <w:r>
+        <w:rPr>
+          <w:rFonts w:ascii="Segoe UI" w:hAnsi="Segoe UI" w:cs="Segoe UI"/>
+          <w:color w:val="201F1E"/>
+          <w:sz w:val="24"/>
+          <w:szCs w:val="24"/>
+        </w:rPr>
+        <w:t xml:space="preserve"> Comme le parcours choisit, des points d’intérêts mit en favoris. </w:t>
+      </w:r>
+    </w:p>
+    <w:p>
+      <w:pPr>
+        <w:jc w:val="both"/>
+        <w:rPr>
+          <w:rFonts w:ascii="Segoe UI" w:hAnsi="Segoe UI" w:cs="Segoe UI"/>
+          <w:b/>
+          <w:color w:val="201F1E"/>
+          <w:sz w:val="24"/>
+          <w:szCs w:val="24"/>
+          <w:shd w:val="clear" w:color="auto" w:fill="FFFFFF"/>
+        </w:rPr>
+      </w:pPr>
+    </w:p>
+    <w:p>
+      <w:pPr>
+        <w:jc w:val="both"/>
+        <w:rPr>
+          <w:rFonts w:ascii="Segoe UI" w:hAnsi="Segoe UI" w:cs="Segoe UI"/>
+          <w:b/>
+          <w:color w:val="201F1E"/>
+          <w:sz w:val="24"/>
+          <w:szCs w:val="24"/>
+          <w:shd w:val="clear" w:color="auto" w:fill="FFFFFF"/>
+        </w:rPr>
+      </w:pPr>
+    </w:p>
+    <w:p>
+      <w:pPr>
+        <w:jc w:val="both"/>
+        <w:rPr>
+          <w:rFonts w:ascii="Segoe UI" w:hAnsi="Segoe UI" w:cs="Segoe UI"/>
+          <w:b/>
+          <w:color w:val="201F1E"/>
+          <w:sz w:val="24"/>
+          <w:szCs w:val="24"/>
+          <w:shd w:val="clear" w:color="auto" w:fill="FFFFFF"/>
+        </w:rPr>
+      </w:pPr>
+    </w:p>
+    <w:p>
+      <w:pPr>
+        <w:jc w:val="both"/>
+        <w:rPr>
+          <w:rFonts w:ascii="Segoe UI" w:hAnsi="Segoe UI" w:cs="Segoe UI"/>
+          <w:b/>
+          <w:color w:val="201F1E"/>
+          <w:sz w:val="24"/>
+          <w:szCs w:val="24"/>
+          <w:shd w:val="clear" w:color="auto" w:fill="FFFFFF"/>
+        </w:rPr>
+      </w:pPr>
+      <w:r>
+        <w:rPr>
+          <w:rFonts w:ascii="Segoe UI" w:hAnsi="Segoe UI" w:cs="Segoe UI"/>
+          <w:b/>
+          <w:color w:val="201F1E"/>
+          <w:sz w:val="24"/>
+          <w:szCs w:val="24"/>
+          <w:shd w:val="clear" w:color="auto" w:fill="FFFFFF"/>
+        </w:rPr>
+        <w:lastRenderedPageBreak/>
         <w:t>Priorité n°</w:t>
       </w:r>
       <w:r>
         <w:rPr>
           <w:rFonts w:ascii="Segoe UI" w:hAnsi="Segoe UI" w:cs="Segoe UI"/>
           <w:b/>
+          <w:color w:val="201F1E"/>
+          <w:sz w:val="24"/>
+          <w:szCs w:val="24"/>
+          <w:shd w:val="clear" w:color="auto" w:fill="FFFFFF"/>
+        </w:rPr>
+        <w:t>9</w:t>
+      </w:r>
+      <w:r>
+        <w:rPr>
+          <w:rFonts w:ascii="Segoe UI" w:hAnsi="Segoe UI" w:cs="Segoe UI"/>
+          <w:b/>
+          <w:color w:val="201F1E"/>
+          <w:sz w:val="24"/>
+          <w:szCs w:val="24"/>
+          <w:shd w:val="clear" w:color="auto" w:fill="FFFFFF"/>
+        </w:rPr>
+        <w:t> :</w:t>
+      </w:r>
+    </w:p>
+    <w:p>
+      <w:pPr>
+        <w:jc w:val="both"/>
+        <w:rPr>
+          <w:rFonts w:ascii="Segoe UI" w:hAnsi="Segoe UI" w:cs="Segoe UI"/>
+          <w:b/>
           <w:bCs/>
           <w:color w:val="201F1E"/>
           <w:sz w:val="24"/>
           <w:szCs w:val="24"/>
         </w:rPr>
-        <w:t>6</w:t>
-      </w:r>
-      <w:r>
+      </w:pPr>
+      <w:r>
+        <w:rPr>
+          <w:rFonts w:ascii="Segoe UI" w:hAnsi="Segoe UI" w:cs="Segoe UI"/>
+          <w:color w:val="201F1E"/>
+          <w:sz w:val="24"/>
+          <w:szCs w:val="24"/>
+        </w:rPr>
+        <w:t>En tant qu’utilisateur, je veux pouvoir faire une balade personnalisée à l’avance depuis mon ordinateur</w:t>
+      </w:r>
+      <w:r>
+        <w:rPr>
+          <w:rFonts w:ascii="Segoe UI" w:hAnsi="Segoe UI" w:cs="Segoe UI"/>
+          <w:color w:val="201F1E"/>
+          <w:sz w:val="24"/>
+          <w:szCs w:val="24"/>
+        </w:rPr>
+        <w:t>. Cela implique de sauvegarder celle-ci</w:t>
+      </w:r>
+      <w:r>
+        <w:rPr>
+          <w:rFonts w:ascii="Segoe UI" w:hAnsi="Segoe UI" w:cs="Segoe UI"/>
+          <w:color w:val="201F1E"/>
+          <w:sz w:val="24"/>
+          <w:szCs w:val="24"/>
+        </w:rPr>
+        <w:t xml:space="preserve"> sous l’onglet « Mon compte ».</w:t>
+      </w:r>
+    </w:p>
+    <w:p>
+      <w:pPr>
+        <w:jc w:val="both"/>
+        <w:rPr>
+          <w:rFonts w:ascii="Segoe UI" w:hAnsi="Segoe UI" w:cs="Segoe UI"/>
+          <w:b/>
+          <w:color w:val="201F1E"/>
+          <w:sz w:val="24"/>
+          <w:szCs w:val="24"/>
+          <w:shd w:val="clear" w:color="auto" w:fill="FFFFFF"/>
+        </w:rPr>
+      </w:pPr>
+      <w:r>
+        <w:rPr>
+          <w:rFonts w:ascii="Segoe UI" w:hAnsi="Segoe UI" w:cs="Segoe UI"/>
+          <w:b/>
+          <w:color w:val="201F1E"/>
+          <w:sz w:val="24"/>
+          <w:szCs w:val="24"/>
+          <w:shd w:val="clear" w:color="auto" w:fill="FFFFFF"/>
+        </w:rPr>
+        <w:t>Priorité n°</w:t>
+      </w:r>
+      <w:r>
+        <w:rPr>
+          <w:rFonts w:ascii="Segoe UI" w:hAnsi="Segoe UI" w:cs="Segoe UI"/>
+          <w:b/>
+          <w:color w:val="201F1E"/>
+          <w:sz w:val="24"/>
+          <w:szCs w:val="24"/>
+          <w:shd w:val="clear" w:color="auto" w:fill="FFFFFF"/>
+        </w:rPr>
+        <w:t>10</w:t>
+      </w:r>
+      <w:r>
+        <w:rPr>
+          <w:rFonts w:ascii="Segoe UI" w:hAnsi="Segoe UI" w:cs="Segoe UI"/>
+          <w:b/>
+          <w:color w:val="201F1E"/>
+          <w:sz w:val="24"/>
+          <w:szCs w:val="24"/>
+          <w:shd w:val="clear" w:color="auto" w:fill="FFFFFF"/>
+        </w:rPr>
+        <w:t> :</w:t>
+      </w:r>
+    </w:p>
+    <w:p>
+      <w:pPr>
+        <w:jc w:val="both"/>
         <w:rPr>
           <w:rFonts w:ascii="Segoe UI" w:hAnsi="Segoe UI" w:cs="Segoe UI"/>
           <w:b/>
@@ -2242,6 +3250,96 @@
           <w:sz w:val="24"/>
           <w:szCs w:val="24"/>
         </w:rPr>
+      </w:pPr>
+      <w:r>
+        <w:rPr>
+          <w:rFonts w:ascii="Segoe UI" w:hAnsi="Segoe UI" w:cs="Segoe UI"/>
+          <w:color w:val="201F1E"/>
+          <w:sz w:val="24"/>
+          <w:szCs w:val="24"/>
+        </w:rPr>
+        <w:t>En tant qu’utilisateur, je veux avoir un historique des balades que j’ai déjà fait</w:t>
+      </w:r>
+      <w:r>
+        <w:rPr>
+          <w:rFonts w:ascii="Segoe UI" w:hAnsi="Segoe UI" w:cs="Segoe UI"/>
+          <w:color w:val="201F1E"/>
+          <w:sz w:val="24"/>
+          <w:szCs w:val="24"/>
+        </w:rPr>
+        <w:t xml:space="preserve">. Et </w:t>
+      </w:r>
+      <w:r>
+        <w:rPr>
+          <w:rFonts w:ascii="Segoe UI" w:hAnsi="Segoe UI" w:cs="Segoe UI"/>
+          <w:color w:val="201F1E"/>
+          <w:sz w:val="24"/>
+          <w:szCs w:val="24"/>
+        </w:rPr>
+        <w:t>toutes les informations liées</w:t>
+      </w:r>
+      <w:r>
+        <w:rPr>
+          <w:rFonts w:ascii="Segoe UI" w:hAnsi="Segoe UI" w:cs="Segoe UI"/>
+          <w:color w:val="201F1E"/>
+          <w:sz w:val="24"/>
+          <w:szCs w:val="24"/>
+        </w:rPr>
+        <w:t xml:space="preserve"> à celles-ci</w:t>
+      </w:r>
+      <w:r>
+        <w:rPr>
+          <w:rFonts w:ascii="Segoe UI" w:hAnsi="Segoe UI" w:cs="Segoe UI"/>
+          <w:color w:val="201F1E"/>
+          <w:sz w:val="24"/>
+          <w:szCs w:val="24"/>
+        </w:rPr>
+        <w:t>, sous l’onglet « Mon compte ».</w:t>
+      </w:r>
+    </w:p>
+    <w:p>
+      <w:pPr>
+        <w:jc w:val="both"/>
+        <w:rPr>
+          <w:rFonts w:ascii="Segoe UI" w:hAnsi="Segoe UI" w:cs="Segoe UI"/>
+          <w:b/>
+          <w:color w:val="201F1E"/>
+          <w:sz w:val="24"/>
+          <w:szCs w:val="24"/>
+          <w:shd w:val="clear" w:color="auto" w:fill="FFFFFF"/>
+        </w:rPr>
+      </w:pPr>
+      <w:r>
+        <w:rPr>
+          <w:rFonts w:ascii="Segoe UI" w:hAnsi="Segoe UI" w:cs="Segoe UI"/>
+          <w:b/>
+          <w:color w:val="201F1E"/>
+          <w:sz w:val="24"/>
+          <w:szCs w:val="24"/>
+          <w:shd w:val="clear" w:color="auto" w:fill="FFFFFF"/>
+        </w:rPr>
+        <w:t>Priorité n°</w:t>
+      </w:r>
+      <w:r>
+        <w:rPr>
+          <w:rFonts w:ascii="Segoe UI" w:hAnsi="Segoe UI" w:cs="Segoe UI"/>
+          <w:b/>
+          <w:color w:val="201F1E"/>
+          <w:sz w:val="24"/>
+          <w:szCs w:val="24"/>
+          <w:shd w:val="clear" w:color="auto" w:fill="FFFFFF"/>
+        </w:rPr>
+        <w:t>11</w:t>
+      </w:r>
+      <w:r>
+        <w:rPr>
+          <w:rFonts w:ascii="Segoe UI" w:hAnsi="Segoe UI" w:cs="Segoe UI"/>
+          <w:b/>
+          <w:color w:val="201F1E"/>
+          <w:sz w:val="24"/>
+          <w:szCs w:val="24"/>
+          <w:shd w:val="clear" w:color="auto" w:fill="FFFFFF"/>
+        </w:rPr>
         <w:t> :</w:t>
       </w:r>
     </w:p>
@@ -2250,55 +3348,59 @@
         <w:jc w:val="both"/>
         <w:rPr>
           <w:rFonts w:ascii="Segoe UI" w:hAnsi="Segoe UI" w:cs="Segoe UI"/>
-          <w:color w:val="201F1E"/>
-          <w:sz w:val="24"/>
-          <w:szCs w:val="24"/>
-        </w:rPr>
-      </w:pPr>
-      <w:r>
-        <w:rPr>
-          <w:rFonts w:ascii="Segoe UI" w:hAnsi="Segoe UI" w:cs="Segoe UI"/>
-          <w:color w:val="201F1E"/>
-          <w:sz w:val="24"/>
-          <w:szCs w:val="24"/>
-        </w:rPr>
-        <w:t xml:space="preserve">En tant qu’utilisateur, je veux avoir </w:t>
-      </w:r>
-      <w:r>
-        <w:rPr>
-          <w:rFonts w:ascii="Segoe UI" w:hAnsi="Segoe UI" w:cs="Segoe UI"/>
-          <w:color w:val="201F1E"/>
-          <w:sz w:val="24"/>
-          <w:szCs w:val="24"/>
-        </w:rPr>
-        <w:t>la possibilité</w:t>
-      </w:r>
-      <w:r>
-        <w:rPr>
-          <w:rFonts w:ascii="Segoe UI" w:hAnsi="Segoe UI" w:cs="Segoe UI"/>
-          <w:color w:val="201F1E"/>
-          <w:sz w:val="24"/>
-          <w:szCs w:val="24"/>
-        </w:rPr>
-        <w:t xml:space="preserve"> de me créer un compte afin de pouvoir stocker </w:t>
-      </w:r>
-      <w:r>
-        <w:rPr>
-          <w:rFonts w:ascii="Segoe UI" w:hAnsi="Segoe UI" w:cs="Segoe UI"/>
-          <w:color w:val="201F1E"/>
-          <w:sz w:val="24"/>
-          <w:szCs w:val="24"/>
-        </w:rPr>
-        <w:t>diverses informations utiles</w:t>
-      </w:r>
-      <w:r>
-        <w:rPr>
-          <w:rFonts w:ascii="Segoe UI" w:hAnsi="Segoe UI" w:cs="Segoe UI"/>
-          <w:color w:val="201F1E"/>
-          <w:sz w:val="24"/>
-          <w:szCs w:val="24"/>
-        </w:rPr>
-        <w:t xml:space="preserve"> pour la balade.</w:t>
+          <w:b/>
+          <w:bCs/>
+          <w:color w:val="201F1E"/>
+          <w:sz w:val="24"/>
+          <w:szCs w:val="24"/>
+        </w:rPr>
+      </w:pPr>
+      <w:r>
+        <w:rPr>
+          <w:rFonts w:ascii="Segoe UI" w:hAnsi="Segoe UI" w:cs="Segoe UI"/>
+          <w:color w:val="201F1E"/>
+          <w:sz w:val="24"/>
+          <w:szCs w:val="24"/>
+        </w:rPr>
+        <w:t>En tant qu’utilisateur, je veux avoir accès à toutes les informations des différents points via mon ordinateur sans utiliser les QR code</w:t>
+      </w:r>
+      <w:r>
+        <w:rPr>
+          <w:rFonts w:ascii="Segoe UI" w:hAnsi="Segoe UI" w:cs="Segoe UI"/>
+          <w:color w:val="201F1E"/>
+          <w:sz w:val="24"/>
+          <w:szCs w:val="24"/>
+        </w:rPr>
+        <w:t xml:space="preserve">. Tout cela depuis le site web via </w:t>
+      </w:r>
+      <w:r>
+        <w:rPr>
+          <w:rFonts w:ascii="Segoe UI" w:hAnsi="Segoe UI" w:cs="Segoe UI"/>
+          <w:color w:val="201F1E"/>
+          <w:sz w:val="24"/>
+          <w:szCs w:val="24"/>
+        </w:rPr>
+        <w:t>l’onglet « </w:t>
+      </w:r>
+      <w:r>
+        <w:rPr>
+          <w:rFonts w:ascii="Segoe UI" w:hAnsi="Segoe UI" w:cs="Segoe UI"/>
+          <w:color w:val="201F1E"/>
+          <w:sz w:val="24"/>
+          <w:szCs w:val="24"/>
+          <w:shd w:val="clear" w:color="auto" w:fill="FFFFFF"/>
+        </w:rPr>
+        <w:t>Point Biodiversité</w:t>
+      </w:r>
+      <w:r>
+        <w:rPr>
+          <w:rFonts w:ascii="Segoe UI" w:hAnsi="Segoe UI" w:cs="Segoe UI"/>
+          <w:color w:val="201F1E"/>
+          <w:sz w:val="24"/>
+          <w:szCs w:val="24"/>
+          <w:shd w:val="clear" w:color="auto" w:fill="FFFFFF"/>
+        </w:rPr>
+        <w:t xml:space="preserve">s » du menu. </w:t>
       </w:r>
     </w:p>
     <w:p>
@@ -2333,256 +3435,7 @@
           <w:szCs w:val="24"/>
           <w:shd w:val="clear" w:color="auto" w:fill="FFFFFF"/>
         </w:rPr>
-        <w:t>7</w:t>
-      </w:r>
-      <w:r>
-        <w:rPr>
-          <w:rFonts w:ascii="Segoe UI" w:hAnsi="Segoe UI" w:cs="Segoe UI"/>
-          <w:b/>
-          <w:color w:val="201F1E"/>
-          <w:sz w:val="24"/>
-          <w:szCs w:val="24"/>
-          <w:shd w:val="clear" w:color="auto" w:fill="FFFFFF"/>
-        </w:rPr>
-        <w:t> :</w:t>
-      </w:r>
-    </w:p>
-    <w:p>
-      <w:pPr>
-        <w:jc w:val="both"/>
-        <w:rPr>
-          <w:rFonts w:ascii="Segoe UI" w:hAnsi="Segoe UI" w:cs="Segoe UI"/>
-          <w:b/>
-          <w:bCs/>
-          <w:color w:val="201F1E"/>
-          <w:sz w:val="24"/>
-          <w:szCs w:val="24"/>
-        </w:rPr>
-      </w:pPr>
-      <w:r>
-        <w:rPr>
-          <w:rFonts w:ascii="Segoe UI" w:hAnsi="Segoe UI" w:cs="Segoe UI"/>
-          <w:color w:val="201F1E"/>
-          <w:sz w:val="24"/>
-          <w:szCs w:val="24"/>
-        </w:rPr>
-        <w:t>En tant qu’utilisateur, je veux pouvoir faire une balade personnalisée à l’avance depuis mon ordinateur</w:t>
-      </w:r>
-      <w:r>
-        <w:rPr>
-          <w:rFonts w:ascii="Segoe UI" w:hAnsi="Segoe UI" w:cs="Segoe UI"/>
-          <w:color w:val="201F1E"/>
-          <w:sz w:val="24"/>
-          <w:szCs w:val="24"/>
-        </w:rPr>
-        <w:t>. Cela implique de sauvegarder celle-ci.</w:t>
-      </w:r>
-    </w:p>
-    <w:p>
-      <w:pPr>
-        <w:jc w:val="both"/>
-        <w:rPr>
-          <w:rFonts w:ascii="Segoe UI" w:hAnsi="Segoe UI" w:cs="Segoe UI"/>
-          <w:b/>
-          <w:color w:val="201F1E"/>
-          <w:sz w:val="24"/>
-          <w:szCs w:val="24"/>
-          <w:shd w:val="clear" w:color="auto" w:fill="FFFFFF"/>
-        </w:rPr>
-      </w:pPr>
-      <w:r>
-        <w:rPr>
-          <w:rFonts w:ascii="Segoe UI" w:hAnsi="Segoe UI" w:cs="Segoe UI"/>
-          <w:b/>
-          <w:color w:val="201F1E"/>
-          <w:sz w:val="24"/>
-          <w:szCs w:val="24"/>
-          <w:shd w:val="clear" w:color="auto" w:fill="FFFFFF"/>
-        </w:rPr>
-        <w:t>Priorité n°</w:t>
-      </w:r>
-      <w:r>
-        <w:rPr>
-          <w:rFonts w:ascii="Segoe UI" w:hAnsi="Segoe UI" w:cs="Segoe UI"/>
-          <w:b/>
-          <w:color w:val="201F1E"/>
-          <w:sz w:val="24"/>
-          <w:szCs w:val="24"/>
-          <w:shd w:val="clear" w:color="auto" w:fill="FFFFFF"/>
-        </w:rPr>
-        <w:t>8</w:t>
-      </w:r>
-      <w:r>
-        <w:rPr>
-          <w:rFonts w:ascii="Segoe UI" w:hAnsi="Segoe UI" w:cs="Segoe UI"/>
-          <w:b/>
-          <w:color w:val="201F1E"/>
-          <w:sz w:val="24"/>
-          <w:szCs w:val="24"/>
-          <w:shd w:val="clear" w:color="auto" w:fill="FFFFFF"/>
-        </w:rPr>
-        <w:t> :</w:t>
-      </w:r>
-    </w:p>
-    <w:p>
-      <w:pPr>
-        <w:jc w:val="both"/>
-        <w:rPr>
-          <w:rFonts w:ascii="Segoe UI" w:hAnsi="Segoe UI" w:cs="Segoe UI"/>
-          <w:b/>
-          <w:bCs/>
-          <w:color w:val="201F1E"/>
-          <w:sz w:val="24"/>
-          <w:szCs w:val="24"/>
-        </w:rPr>
-      </w:pPr>
-      <w:r>
-        <w:rPr>
-          <w:rFonts w:ascii="Segoe UI" w:hAnsi="Segoe UI" w:cs="Segoe UI"/>
-          <w:color w:val="201F1E"/>
-          <w:sz w:val="24"/>
-          <w:szCs w:val="24"/>
-        </w:rPr>
-        <w:t>En tant qu’utilisateur, je veux avoir un historique des balades que j’ai déjà fait</w:t>
-      </w:r>
-      <w:r>
-        <w:rPr>
-          <w:rFonts w:ascii="Segoe UI" w:hAnsi="Segoe UI" w:cs="Segoe UI"/>
-          <w:color w:val="201F1E"/>
-          <w:sz w:val="24"/>
-          <w:szCs w:val="24"/>
-        </w:rPr>
-        <w:t xml:space="preserve">. Et </w:t>
-      </w:r>
-      <w:r>
-        <w:rPr>
-          <w:rFonts w:ascii="Segoe UI" w:hAnsi="Segoe UI" w:cs="Segoe UI"/>
-          <w:color w:val="201F1E"/>
-          <w:sz w:val="24"/>
-          <w:szCs w:val="24"/>
-        </w:rPr>
-        <w:t>toutes les informations liées</w:t>
-      </w:r>
-      <w:r>
-        <w:rPr>
-          <w:rFonts w:ascii="Segoe UI" w:hAnsi="Segoe UI" w:cs="Segoe UI"/>
-          <w:color w:val="201F1E"/>
-          <w:sz w:val="24"/>
-          <w:szCs w:val="24"/>
-        </w:rPr>
-        <w:t xml:space="preserve"> à celles-ci.</w:t>
-      </w:r>
-    </w:p>
-    <w:p>
-      <w:pPr>
-        <w:jc w:val="both"/>
-        <w:rPr>
-          <w:rFonts w:ascii="Segoe UI" w:hAnsi="Segoe UI" w:cs="Segoe UI"/>
-          <w:b/>
-          <w:color w:val="201F1E"/>
-          <w:sz w:val="24"/>
-          <w:szCs w:val="24"/>
-          <w:shd w:val="clear" w:color="auto" w:fill="FFFFFF"/>
-        </w:rPr>
-      </w:pPr>
-      <w:r>
-        <w:rPr>
-          <w:rFonts w:ascii="Segoe UI" w:hAnsi="Segoe UI" w:cs="Segoe UI"/>
-          <w:b/>
-          <w:color w:val="201F1E"/>
-          <w:sz w:val="24"/>
-          <w:szCs w:val="24"/>
-          <w:shd w:val="clear" w:color="auto" w:fill="FFFFFF"/>
-        </w:rPr>
-        <w:t>Priorité n°</w:t>
-      </w:r>
-      <w:r>
-        <w:rPr>
-          <w:rFonts w:ascii="Segoe UI" w:hAnsi="Segoe UI" w:cs="Segoe UI"/>
-          <w:b/>
-          <w:color w:val="201F1E"/>
-          <w:sz w:val="24"/>
-          <w:szCs w:val="24"/>
-          <w:shd w:val="clear" w:color="auto" w:fill="FFFFFF"/>
-        </w:rPr>
-        <w:t>9</w:t>
-      </w:r>
-      <w:r>
-        <w:rPr>
-          <w:rFonts w:ascii="Segoe UI" w:hAnsi="Segoe UI" w:cs="Segoe UI"/>
-          <w:b/>
-          <w:color w:val="201F1E"/>
-          <w:sz w:val="24"/>
-          <w:szCs w:val="24"/>
-          <w:shd w:val="clear" w:color="auto" w:fill="FFFFFF"/>
-        </w:rPr>
-        <w:t> :</w:t>
-      </w:r>
-    </w:p>
-    <w:p>
-      <w:pPr>
-        <w:jc w:val="both"/>
-        <w:rPr>
-          <w:rFonts w:ascii="Segoe UI" w:hAnsi="Segoe UI" w:cs="Segoe UI"/>
-          <w:b/>
-          <w:bCs/>
-          <w:color w:val="201F1E"/>
-          <w:sz w:val="24"/>
-          <w:szCs w:val="24"/>
-        </w:rPr>
-      </w:pPr>
-      <w:r>
-        <w:rPr>
-          <w:rFonts w:ascii="Segoe UI" w:hAnsi="Segoe UI" w:cs="Segoe UI"/>
-          <w:color w:val="201F1E"/>
-          <w:sz w:val="24"/>
-          <w:szCs w:val="24"/>
-        </w:rPr>
-        <w:t>En tant qu’utilisateur, je veux avoir accès à toutes les informations des différents points via mon ordinateur sans utiliser les QR code</w:t>
-      </w:r>
-      <w:r>
-        <w:rPr>
-          <w:rFonts w:ascii="Segoe UI" w:hAnsi="Segoe UI" w:cs="Segoe UI"/>
-          <w:color w:val="201F1E"/>
-          <w:sz w:val="24"/>
-          <w:szCs w:val="24"/>
-        </w:rPr>
-        <w:t>. Tout cela depuis le site web via un menu déroulant.</w:t>
-      </w:r>
-    </w:p>
-    <w:p>
-      <w:pPr>
-        <w:jc w:val="both"/>
-        <w:rPr>
-          <w:rFonts w:ascii="Segoe UI" w:hAnsi="Segoe UI" w:cs="Segoe UI"/>
-          <w:b/>
-          <w:color w:val="201F1E"/>
-          <w:sz w:val="24"/>
-          <w:szCs w:val="24"/>
-          <w:shd w:val="clear" w:color="auto" w:fill="FFFFFF"/>
-        </w:rPr>
-      </w:pPr>
-      <w:r>
-        <w:rPr>
-          <w:rFonts w:ascii="Segoe UI" w:hAnsi="Segoe UI" w:cs="Segoe UI"/>
-          <w:b/>
-          <w:color w:val="201F1E"/>
-          <w:sz w:val="24"/>
-          <w:szCs w:val="24"/>
-          <w:shd w:val="clear" w:color="auto" w:fill="FFFFFF"/>
-        </w:rPr>
-        <w:t>Priorité n°</w:t>
-      </w:r>
-      <w:r>
-        <w:rPr>
-          <w:rFonts w:ascii="Segoe UI" w:hAnsi="Segoe UI" w:cs="Segoe UI"/>
-          <w:b/>
-          <w:color w:val="201F1E"/>
-          <w:sz w:val="24"/>
-          <w:szCs w:val="24"/>
-          <w:shd w:val="clear" w:color="auto" w:fill="FFFFFF"/>
-        </w:rPr>
-        <w:t>10</w:t>
+        <w:t>12</w:t>
       </w:r>
       <w:bookmarkStart w:id="0" w:name="_GoBack"/>
       <w:bookmarkEnd w:id="0"/>
@@ -2645,6 +3498,25 @@
           <w:szCs w:val="24"/>
         </w:rPr>
         <w:t xml:space="preserve"> points d’intérêts dans LLN sans difficultés.</w:t>
+      </w:r>
+      <w:r>
+        <w:rPr>
+          <w:rFonts w:ascii="Segoe UI" w:hAnsi="Segoe UI" w:cs="Segoe UI"/>
+          <w:color w:val="201F1E"/>
+          <w:sz w:val="24"/>
+          <w:szCs w:val="24"/>
+        </w:rPr>
+        <w:t xml:space="preserve"> Cela signifie de prendre en compte la position actuelle de l’utilisateur et établir le parcours à partir de cela. </w:t>
+      </w:r>
+      <w:r>
+        <w:rPr>
+          <w:rFonts w:ascii="Segoe UI" w:hAnsi="Segoe UI" w:cs="Segoe UI"/>
+          <w:color w:val="201F1E"/>
+          <w:sz w:val="24"/>
+          <w:szCs w:val="24"/>
+        </w:rPr>
+        <w:br/>
+        <w:t xml:space="preserve">L’utilisateur pourra effectuer cette action sous l’onglet « Parcours », où un bouton « Commencer mon parcours » figurera. </w:t>
       </w:r>
     </w:p>
     <w:p>
